--- a/factuur_lithe_osama.docx
+++ b/factuur_lithe_osama.docx
@@ -31,7 +31,6 @@
             <w:showingPlcHdr/>
             <w15:appearance w15:val="hidden"/>
           </w:sdtPr>
-          <w:sdtEndPr/>
           <w:sdtContent>
             <w:tc>
               <w:tcPr>
@@ -107,7 +106,6 @@
                 <w:showingPlcHdr/>
                 <w15:appearance w15:val="hidden"/>
               </w:sdtPr>
-              <w:sdtEndPr/>
               <w:sdtContent>
                 <w:r>
                   <w:rPr>
@@ -170,7 +168,6 @@
                 <w:showingPlcHdr/>
                 <w15:appearance w15:val="hidden"/>
               </w:sdtPr>
-              <w:sdtEndPr/>
               <w:sdtContent>
                 <w:r>
                   <w:rPr>
@@ -357,7 +354,6 @@
                 <w:showingPlcHdr/>
                 <w15:appearance w15:val="hidden"/>
               </w:sdtPr>
-              <w:sdtEndPr/>
               <w:sdtContent>
                 <w:r>
                   <w:rPr>
@@ -541,7 +537,6 @@
                 <w:showingPlcHdr/>
                 <w15:appearance w15:val="hidden"/>
               </w:sdtPr>
-              <w:sdtEndPr/>
               <w:sdtContent>
                 <w:r>
                   <w:rPr>
@@ -565,7 +560,6 @@
             <w:showingPlcHdr/>
             <w15:appearance w15:val="hidden"/>
           </w:sdtPr>
-          <w:sdtEndPr/>
           <w:sdtContent>
             <w:tc>
               <w:tcPr>
@@ -599,7 +593,6 @@
             <w:showingPlcHdr/>
             <w15:appearance w15:val="hidden"/>
           </w:sdtPr>
-          <w:sdtEndPr/>
           <w:sdtContent>
             <w:tc>
               <w:tcPr>
@@ -633,7 +626,6 @@
             <w:showingPlcHdr/>
             <w15:appearance w15:val="hidden"/>
           </w:sdtPr>
-          <w:sdtEndPr/>
           <w:sdtContent>
             <w:tc>
               <w:tcPr>
@@ -724,7 +716,6 @@
                 <w:showingPlcHdr/>
                 <w15:appearance w15:val="hidden"/>
               </w:sdtPr>
-              <w:sdtEndPr/>
               <w:sdtContent>
                 <w:r>
                   <w:rPr>
@@ -771,7 +762,6 @@
                 <w:showingPlcHdr/>
                 <w15:appearance w15:val="hidden"/>
               </w:sdtPr>
-              <w:sdtEndPr/>
               <w:sdtContent>
                 <w:r>
                   <w:rPr>
@@ -849,7 +839,6 @@
                 <w:showingPlcHdr/>
                 <w15:appearance w15:val="hidden"/>
               </w:sdtPr>
-              <w:sdtEndPr/>
               <w:sdtContent>
                 <w:r>
                   <w:rPr>
@@ -896,7 +885,6 @@
                 <w:showingPlcHdr/>
                 <w15:appearance w15:val="hidden"/>
               </w:sdtPr>
-              <w:sdtEndPr/>
               <w:sdtContent>
                 <w:r>
                   <w:rPr>
@@ -1052,7 +1040,6 @@
                 <w:showingPlcHdr/>
                 <w15:appearance w15:val="hidden"/>
               </w:sdtPr>
-              <w:sdtEndPr/>
               <w:sdtContent>
                 <w:r>
                   <w:rPr>
@@ -1086,7 +1073,6 @@
                 <w:showingPlcHdr/>
                 <w15:appearance w15:val="hidden"/>
               </w:sdtPr>
-              <w:sdtEndPr/>
               <w:sdtContent>
                 <w:r>
                   <w:rPr>
@@ -1118,7 +1104,6 @@
             <w:showingPlcHdr/>
             <w15:appearance w15:val="hidden"/>
           </w:sdtPr>
-          <w:sdtEndPr/>
           <w:sdtContent>
             <w:tc>
               <w:tcPr>
@@ -1160,7 +1145,6 @@
                 <w:showingPlcHdr/>
                 <w15:appearance w15:val="hidden"/>
               </w:sdtPr>
-              <w:sdtEndPr/>
               <w:sdtContent>
                 <w:r>
                   <w:rPr>
@@ -1192,7 +1176,6 @@
             <w:showingPlcHdr/>
             <w15:appearance w15:val="hidden"/>
           </w:sdtPr>
-          <w:sdtEndPr/>
           <w:sdtContent>
             <w:tc>
               <w:tcPr>
@@ -1234,7 +1217,6 @@
                 <w:showingPlcHdr/>
                 <w15:appearance w15:val="hidden"/>
               </w:sdtPr>
-              <w:sdtEndPr/>
               <w:sdtContent>
                 <w:r>
                   <w:rPr>
@@ -28808,6 +28790,7 @@
   <w:rsids>
     <w:rsidRoot w:val="00217DED"/>
     <w:rsid w:val="00217DED"/>
+    <w:rsid w:val="00A70BA5"/>
   </w:rsids>
   <m:mathPr>
     <m:mathFont m:val="Cambria Math"/>
@@ -29585,14 +29568,6 @@
 </file>
 
 <file path=customXml/item1.xml><?xml version="1.0" encoding="utf-8"?>
-<p:properties xmlns:p="http://schemas.microsoft.com/office/2006/metadata/properties" xmlns:xsi="http://www.w3.org/2001/XMLSchema-instance" xmlns:pc="http://schemas.microsoft.com/office/infopath/2007/PartnerControls">
-  <documentManagement>
-    <MediaServiceKeyPoints xmlns="71af3243-3dd4-4a8d-8c0d-dd76da1f02a5" xsi:nil="true"/>
-  </documentManagement>
-</p:properties>
-</file>
-
-<file path=customXml/item2.xml><?xml version="1.0" encoding="utf-8"?>
 <ct:contentTypeSchema xmlns:ct="http://schemas.microsoft.com/office/2006/metadata/contentType" xmlns:ma="http://schemas.microsoft.com/office/2006/metadata/properties/metaAttributes" ct:_="" ma:_="" ma:contentTypeName="Document" ma:contentTypeID="0x01010079F111ED35F8CC479449609E8A0923A6" ma:contentTypeVersion="11" ma:contentTypeDescription="Create a new document." ma:contentTypeScope="" ma:versionID="1c2eb7a32e66fb6e4260f3771546a5e2">
   <xsd:schema xmlns:xsd="http://www.w3.org/2001/XMLSchema" xmlns:xs="http://www.w3.org/2001/XMLSchema" xmlns:p="http://schemas.microsoft.com/office/2006/metadata/properties" xmlns:ns2="71af3243-3dd4-4a8d-8c0d-dd76da1f02a5" xmlns:ns3="16c05727-aa75-4e4a-9b5f-8a80a1165891" targetNamespace="http://schemas.microsoft.com/office/2006/metadata/properties" ma:root="true" ma:fieldsID="04e1f6479c48b08974ba73b5ca973489" ns2:_="" ns3:_="">
     <xsd:import namespace="71af3243-3dd4-4a8d-8c0d-dd76da1f02a5"/>
@@ -29803,17 +29778,15 @@
 </ct:contentTypeSchema>
 </file>
 
-<file path=customXml/itemProps1.xml><?xml version="1.0" encoding="utf-8"?>
-<ds:datastoreItem xmlns:ds="http://schemas.openxmlformats.org/officeDocument/2006/customXml" ds:itemID="{1060A5CD-D572-4691-8023-6CB900CDB1C8}">
-  <ds:schemaRefs>
-    <ds:schemaRef ds:uri="http://schemas.microsoft.com/office/2006/metadata/properties"/>
-    <ds:schemaRef ds:uri="http://schemas.microsoft.com/office/infopath/2007/PartnerControls"/>
-    <ds:schemaRef ds:uri="71af3243-3dd4-4a8d-8c0d-dd76da1f02a5"/>
-  </ds:schemaRefs>
-</ds:datastoreItem>
+<file path=customXml/item2.xml><?xml version="1.0" encoding="utf-8"?>
+<p:properties xmlns:p="http://schemas.microsoft.com/office/2006/metadata/properties" xmlns:xsi="http://www.w3.org/2001/XMLSchema-instance" xmlns:pc="http://schemas.microsoft.com/office/infopath/2007/PartnerControls">
+  <documentManagement>
+    <MediaServiceKeyPoints xmlns="71af3243-3dd4-4a8d-8c0d-dd76da1f02a5" xsi:nil="true"/>
+  </documentManagement>
+</p:properties>
 </file>
 
-<file path=customXml/itemProps2.xml><?xml version="1.0" encoding="utf-8"?>
+<file path=customXml/itemProps1.xml><?xml version="1.0" encoding="utf-8"?>
 <ds:datastoreItem xmlns:ds="http://schemas.openxmlformats.org/officeDocument/2006/customXml" ds:itemID="{133533A9-1996-4148-A30B-8772A754A3DE}">
   <ds:schemaRefs>
     <ds:schemaRef ds:uri="http://schemas.microsoft.com/office/2006/metadata/contentType"/>
@@ -29830,4 +29803,14 @@
     <ds:schemaRef ds:uri="http://schemas.microsoft.com/internal/obd"/>
   </ds:schemaRefs>
 </ds:datastoreItem>
+</file>
+
+<file path=customXml/itemProps2.xml><?xml version="1.0" encoding="utf-8"?>
+<ds:datastoreItem xmlns:ds="http://schemas.openxmlformats.org/officeDocument/2006/customXml" ds:itemID="{1060A5CD-D572-4691-8023-6CB900CDB1C8}">
+  <ds:schemaRefs>
+    <ds:schemaRef ds:uri="http://schemas.microsoft.com/office/2006/metadata/properties"/>
+    <ds:schemaRef ds:uri="http://schemas.microsoft.com/office/infopath/2007/PartnerControls"/>
+    <ds:schemaRef ds:uri="71af3243-3dd4-4a8d-8c0d-dd76da1f02a5"/>
+  </ds:schemaRefs>
+</ds:datastoreItem>
 </file>